--- a/ToDoWith LoginAPI2/Ein expliziter Wert für die Identitätsspalte kann nicht in der TodoItems.docx
+++ b/ToDoWith LoginAPI2/Ein expliziter Wert für die Identitätsspalte kann nicht in der TodoItems.docx
@@ -63,7 +63,6 @@
         <w:t>{</w:t>
       </w:r>
       <w:proofErr w:type="spellStart"/>
-      <w:proofErr w:type="gramStart"/>
       <w:r>
         <w:rPr>
           <w:rFonts w:ascii="Consolas" w:eastAsia="Times New Roman" w:hAnsi="Consolas" w:cs="Courier New"/>
@@ -135,7 +134,6 @@
         <w:t>SqlException</w:t>
       </w:r>
       <w:proofErr w:type="spellEnd"/>
-      <w:proofErr w:type="gramEnd"/>
       <w:r>
         <w:rPr>
           <w:rFonts w:ascii="Consolas" w:eastAsia="Times New Roman" w:hAnsi="Consolas" w:cs="Courier New"/>
@@ -489,11 +487,953 @@
           <w:lang w:eastAsia="de-DE"/>
         </w:rPr>
         <w:t>.</w:t>
+      </w:r>
+    </w:p>
+    <w:p/>
+    <w:p/>
+    <w:p>
+      <w:hyperlink r:id="rId4" w:history="1">
+        <w:r>
+          <w:rPr>
+            <w:rStyle w:val="Hyperlink"/>
+          </w:rPr>
+          <w:t>https://stackoverflow.com/questions/50440713/how-to-set-a-property-to-be-identity-or-auto-incremented-column-with-entity-fr</w:t>
+        </w:r>
+      </w:hyperlink>
+    </w:p>
+    <w:p/>
+    <w:p>
+      <w:hyperlink r:id="rId5" w:history="1">
+        <w:r>
+          <w:rPr>
+            <w:rStyle w:val="Hyperlink"/>
+          </w:rPr>
+          <w:t>https://stackoverflow.com/questions/11173562/entity-framework-error-cannot-insert-explicit-value-for-identity-column-in-tabl</w:t>
+        </w:r>
+      </w:hyperlink>
+    </w:p>
+    <w:p>
+      <w:pPr>
+        <w:shd w:val="clear" w:color="auto" w:fill="FFFFFF"/>
+        <w:spacing w:after="100" w:afterAutospacing="1" w:line="240" w:lineRule="auto"/>
+        <w:textAlignment w:val="baseline"/>
+        <w:rPr>
+          <w:rFonts w:ascii="Arial" w:eastAsia="Times New Roman" w:hAnsi="Arial" w:cs="Arial"/>
+          <w:color w:val="242729"/>
+          <w:sz w:val="23"/>
+          <w:szCs w:val="23"/>
+          <w:lang w:eastAsia="de-DE"/>
+        </w:rPr>
+      </w:pPr>
+      <w:r>
+        <w:rPr>
+          <w:rFonts w:ascii="Arial" w:eastAsia="Times New Roman" w:hAnsi="Arial" w:cs="Arial"/>
+          <w:color w:val="242729"/>
+          <w:sz w:val="23"/>
+          <w:szCs w:val="23"/>
+          <w:lang w:eastAsia="de-DE"/>
+        </w:rPr>
+        <w:t> </w:t>
+      </w:r>
+      <w:proofErr w:type="spellStart"/>
+      <w:r>
+        <w:rPr>
+          <w:rFonts w:ascii="Arial" w:eastAsia="Times New Roman" w:hAnsi="Arial" w:cs="Arial"/>
+          <w:color w:val="242729"/>
+          <w:sz w:val="23"/>
+          <w:szCs w:val="23"/>
+          <w:lang w:eastAsia="de-DE"/>
+        </w:rPr>
+        <w:t>encountered</w:t>
+      </w:r>
+      <w:proofErr w:type="spellEnd"/>
+      <w:r>
+        <w:rPr>
+          <w:rFonts w:ascii="Arial" w:eastAsia="Times New Roman" w:hAnsi="Arial" w:cs="Arial"/>
+          <w:color w:val="242729"/>
+          <w:sz w:val="23"/>
+          <w:szCs w:val="23"/>
+          <w:lang w:eastAsia="de-DE"/>
+        </w:rPr>
+        <w:t xml:space="preserve"> </w:t>
+      </w:r>
+      <w:proofErr w:type="spellStart"/>
+      <w:r>
+        <w:rPr>
+          <w:rFonts w:ascii="Arial" w:eastAsia="Times New Roman" w:hAnsi="Arial" w:cs="Arial"/>
+          <w:color w:val="242729"/>
+          <w:sz w:val="23"/>
+          <w:szCs w:val="23"/>
+          <w:lang w:eastAsia="de-DE"/>
+        </w:rPr>
+        <w:t>the</w:t>
+      </w:r>
+      <w:proofErr w:type="spellEnd"/>
+      <w:r>
+        <w:rPr>
+          <w:rFonts w:ascii="Arial" w:eastAsia="Times New Roman" w:hAnsi="Arial" w:cs="Arial"/>
+          <w:color w:val="242729"/>
+          <w:sz w:val="23"/>
+          <w:szCs w:val="23"/>
+          <w:lang w:eastAsia="de-DE"/>
+        </w:rPr>
+        <w:t xml:space="preserve"> same </w:t>
+      </w:r>
+      <w:proofErr w:type="spellStart"/>
+      <w:r>
+        <w:rPr>
+          <w:rFonts w:ascii="Arial" w:eastAsia="Times New Roman" w:hAnsi="Arial" w:cs="Arial"/>
+          <w:color w:val="242729"/>
+          <w:sz w:val="23"/>
+          <w:szCs w:val="23"/>
+          <w:lang w:eastAsia="de-DE"/>
+        </w:rPr>
+        <w:t>problem</w:t>
+      </w:r>
+      <w:proofErr w:type="spellEnd"/>
+      <w:r>
+        <w:rPr>
+          <w:rFonts w:ascii="Arial" w:eastAsia="Times New Roman" w:hAnsi="Arial" w:cs="Arial"/>
+          <w:color w:val="242729"/>
+          <w:sz w:val="23"/>
+          <w:szCs w:val="23"/>
+          <w:lang w:eastAsia="de-DE"/>
+        </w:rPr>
+        <w:t xml:space="preserve"> and </w:t>
+      </w:r>
+      <w:proofErr w:type="spellStart"/>
+      <w:r>
+        <w:rPr>
+          <w:rFonts w:ascii="Arial" w:eastAsia="Times New Roman" w:hAnsi="Arial" w:cs="Arial"/>
+          <w:color w:val="242729"/>
+          <w:sz w:val="23"/>
+          <w:szCs w:val="23"/>
+          <w:lang w:eastAsia="de-DE"/>
+        </w:rPr>
+        <w:t>error</w:t>
+      </w:r>
+      <w:proofErr w:type="spellEnd"/>
+      <w:r>
+        <w:rPr>
+          <w:rFonts w:ascii="Arial" w:eastAsia="Times New Roman" w:hAnsi="Arial" w:cs="Arial"/>
+          <w:color w:val="242729"/>
+          <w:sz w:val="23"/>
+          <w:szCs w:val="23"/>
+          <w:lang w:eastAsia="de-DE"/>
+        </w:rPr>
+        <w:t xml:space="preserve"> </w:t>
+      </w:r>
+      <w:proofErr w:type="spellStart"/>
+      <w:r>
+        <w:rPr>
+          <w:rFonts w:ascii="Arial" w:eastAsia="Times New Roman" w:hAnsi="Arial" w:cs="Arial"/>
+          <w:color w:val="242729"/>
+          <w:sz w:val="23"/>
+          <w:szCs w:val="23"/>
+          <w:lang w:eastAsia="de-DE"/>
+        </w:rPr>
+        <w:t>message</w:t>
+      </w:r>
+      <w:proofErr w:type="spellEnd"/>
+      <w:r>
+        <w:rPr>
+          <w:rFonts w:ascii="Arial" w:eastAsia="Times New Roman" w:hAnsi="Arial" w:cs="Arial"/>
+          <w:color w:val="242729"/>
+          <w:sz w:val="23"/>
+          <w:szCs w:val="23"/>
+          <w:lang w:eastAsia="de-DE"/>
+        </w:rPr>
+        <w:t xml:space="preserve"> in </w:t>
+      </w:r>
+      <w:proofErr w:type="spellStart"/>
+      <w:r>
+        <w:rPr>
+          <w:rFonts w:ascii="Arial" w:eastAsia="Times New Roman" w:hAnsi="Arial" w:cs="Arial"/>
+          <w:color w:val="242729"/>
+          <w:sz w:val="23"/>
+          <w:szCs w:val="23"/>
+          <w:lang w:eastAsia="de-DE"/>
+        </w:rPr>
+        <w:t>my</w:t>
+      </w:r>
+      <w:proofErr w:type="spellEnd"/>
+      <w:r>
+        <w:rPr>
+          <w:rFonts w:ascii="Arial" w:eastAsia="Times New Roman" w:hAnsi="Arial" w:cs="Arial"/>
+          <w:color w:val="242729"/>
+          <w:sz w:val="23"/>
+          <w:szCs w:val="23"/>
+          <w:lang w:eastAsia="de-DE"/>
+        </w:rPr>
+        <w:t xml:space="preserve"> </w:t>
+      </w:r>
+      <w:proofErr w:type="spellStart"/>
+      <w:r>
+        <w:rPr>
+          <w:rFonts w:ascii="Arial" w:eastAsia="Times New Roman" w:hAnsi="Arial" w:cs="Arial"/>
+          <w:color w:val="242729"/>
+          <w:sz w:val="23"/>
+          <w:szCs w:val="23"/>
+          <w:lang w:eastAsia="de-DE"/>
+        </w:rPr>
+        <w:t>AspNetCore</w:t>
+      </w:r>
+      <w:proofErr w:type="spellEnd"/>
+      <w:r>
+        <w:rPr>
+          <w:rFonts w:ascii="Arial" w:eastAsia="Times New Roman" w:hAnsi="Arial" w:cs="Arial"/>
+          <w:color w:val="242729"/>
+          <w:sz w:val="23"/>
+          <w:szCs w:val="23"/>
+          <w:lang w:eastAsia="de-DE"/>
+        </w:rPr>
+        <w:t xml:space="preserve"> 2.x </w:t>
+      </w:r>
+      <w:proofErr w:type="spellStart"/>
+      <w:r>
+        <w:rPr>
+          <w:rFonts w:ascii="Arial" w:eastAsia="Times New Roman" w:hAnsi="Arial" w:cs="Arial"/>
+          <w:color w:val="242729"/>
+          <w:sz w:val="23"/>
+          <w:szCs w:val="23"/>
+          <w:lang w:eastAsia="de-DE"/>
+        </w:rPr>
+        <w:t>application</w:t>
+      </w:r>
+      <w:proofErr w:type="spellEnd"/>
+      <w:r>
+        <w:rPr>
+          <w:rFonts w:ascii="Arial" w:eastAsia="Times New Roman" w:hAnsi="Arial" w:cs="Arial"/>
+          <w:color w:val="242729"/>
+          <w:sz w:val="23"/>
+          <w:szCs w:val="23"/>
+          <w:lang w:eastAsia="de-DE"/>
+        </w:rPr>
+        <w:t xml:space="preserve">. The </w:t>
+      </w:r>
+      <w:proofErr w:type="spellStart"/>
+      <w:r>
+        <w:rPr>
+          <w:rFonts w:ascii="Arial" w:eastAsia="Times New Roman" w:hAnsi="Arial" w:cs="Arial"/>
+          <w:color w:val="242729"/>
+          <w:sz w:val="23"/>
+          <w:szCs w:val="23"/>
+          <w:lang w:eastAsia="de-DE"/>
+        </w:rPr>
+        <w:t>only</w:t>
+      </w:r>
+      <w:proofErr w:type="spellEnd"/>
+      <w:r>
+        <w:rPr>
+          <w:rFonts w:ascii="Arial" w:eastAsia="Times New Roman" w:hAnsi="Arial" w:cs="Arial"/>
+          <w:color w:val="242729"/>
+          <w:sz w:val="23"/>
+          <w:szCs w:val="23"/>
+          <w:lang w:eastAsia="de-DE"/>
+        </w:rPr>
+        <w:t xml:space="preserve"> </w:t>
+      </w:r>
+      <w:proofErr w:type="spellStart"/>
+      <w:r>
+        <w:rPr>
+          <w:rFonts w:ascii="Arial" w:eastAsia="Times New Roman" w:hAnsi="Arial" w:cs="Arial"/>
+          <w:color w:val="242729"/>
+          <w:sz w:val="23"/>
+          <w:szCs w:val="23"/>
+          <w:lang w:eastAsia="de-DE"/>
+        </w:rPr>
+        <w:t>way</w:t>
+      </w:r>
+      <w:proofErr w:type="spellEnd"/>
+      <w:r>
+        <w:rPr>
+          <w:rFonts w:ascii="Arial" w:eastAsia="Times New Roman" w:hAnsi="Arial" w:cs="Arial"/>
+          <w:color w:val="242729"/>
+          <w:sz w:val="23"/>
+          <w:szCs w:val="23"/>
+          <w:lang w:eastAsia="de-DE"/>
+        </w:rPr>
+        <w:t xml:space="preserve"> I </w:t>
+      </w:r>
+      <w:proofErr w:type="spellStart"/>
+      <w:r>
+        <w:rPr>
+          <w:rFonts w:ascii="Arial" w:eastAsia="Times New Roman" w:hAnsi="Arial" w:cs="Arial"/>
+          <w:color w:val="242729"/>
+          <w:sz w:val="23"/>
+          <w:szCs w:val="23"/>
+          <w:lang w:eastAsia="de-DE"/>
+        </w:rPr>
+        <w:t>could</w:t>
+      </w:r>
+      <w:proofErr w:type="spellEnd"/>
+      <w:r>
+        <w:rPr>
+          <w:rFonts w:ascii="Arial" w:eastAsia="Times New Roman" w:hAnsi="Arial" w:cs="Arial"/>
+          <w:color w:val="242729"/>
+          <w:sz w:val="23"/>
+          <w:szCs w:val="23"/>
+          <w:lang w:eastAsia="de-DE"/>
+        </w:rPr>
+        <w:t xml:space="preserve"> </w:t>
+      </w:r>
+      <w:proofErr w:type="spellStart"/>
+      <w:r>
+        <w:rPr>
+          <w:rFonts w:ascii="Arial" w:eastAsia="Times New Roman" w:hAnsi="Arial" w:cs="Arial"/>
+          <w:color w:val="242729"/>
+          <w:sz w:val="23"/>
+          <w:szCs w:val="23"/>
+          <w:lang w:eastAsia="de-DE"/>
+        </w:rPr>
+        <w:t>solve</w:t>
+      </w:r>
+      <w:proofErr w:type="spellEnd"/>
+      <w:r>
+        <w:rPr>
+          <w:rFonts w:ascii="Arial" w:eastAsia="Times New Roman" w:hAnsi="Arial" w:cs="Arial"/>
+          <w:color w:val="242729"/>
+          <w:sz w:val="23"/>
+          <w:szCs w:val="23"/>
+          <w:lang w:eastAsia="de-DE"/>
+        </w:rPr>
+        <w:t xml:space="preserve"> </w:t>
+      </w:r>
+      <w:proofErr w:type="spellStart"/>
+      <w:r>
+        <w:rPr>
+          <w:rFonts w:ascii="Arial" w:eastAsia="Times New Roman" w:hAnsi="Arial" w:cs="Arial"/>
+          <w:color w:val="242729"/>
+          <w:sz w:val="23"/>
+          <w:szCs w:val="23"/>
+          <w:lang w:eastAsia="de-DE"/>
+        </w:rPr>
+        <w:t>it</w:t>
+      </w:r>
+      <w:proofErr w:type="spellEnd"/>
+      <w:r>
+        <w:rPr>
+          <w:rFonts w:ascii="Arial" w:eastAsia="Times New Roman" w:hAnsi="Arial" w:cs="Arial"/>
+          <w:color w:val="242729"/>
+          <w:sz w:val="23"/>
+          <w:szCs w:val="23"/>
+          <w:lang w:eastAsia="de-DE"/>
+        </w:rPr>
+        <w:t xml:space="preserve"> was </w:t>
+      </w:r>
+      <w:proofErr w:type="spellStart"/>
+      <w:r>
+        <w:rPr>
+          <w:rFonts w:ascii="Arial" w:eastAsia="Times New Roman" w:hAnsi="Arial" w:cs="Arial"/>
+          <w:color w:val="242729"/>
+          <w:sz w:val="23"/>
+          <w:szCs w:val="23"/>
+          <w:lang w:eastAsia="de-DE"/>
+        </w:rPr>
+        <w:t>by</w:t>
+      </w:r>
+      <w:proofErr w:type="spellEnd"/>
+      <w:r>
+        <w:rPr>
+          <w:rFonts w:ascii="Arial" w:eastAsia="Times New Roman" w:hAnsi="Arial" w:cs="Arial"/>
+          <w:color w:val="242729"/>
+          <w:sz w:val="23"/>
+          <w:szCs w:val="23"/>
+          <w:lang w:eastAsia="de-DE"/>
+        </w:rPr>
+        <w:t xml:space="preserve"> </w:t>
+      </w:r>
+      <w:proofErr w:type="spellStart"/>
+      <w:r>
+        <w:rPr>
+          <w:rFonts w:ascii="Arial" w:eastAsia="Times New Roman" w:hAnsi="Arial" w:cs="Arial"/>
+          <w:color w:val="242729"/>
+          <w:sz w:val="23"/>
+          <w:szCs w:val="23"/>
+          <w:lang w:eastAsia="de-DE"/>
+        </w:rPr>
+        <w:t>removing</w:t>
+      </w:r>
+      <w:proofErr w:type="spellEnd"/>
+      <w:r>
+        <w:rPr>
+          <w:rFonts w:ascii="Arial" w:eastAsia="Times New Roman" w:hAnsi="Arial" w:cs="Arial"/>
+          <w:color w:val="242729"/>
+          <w:sz w:val="23"/>
+          <w:szCs w:val="23"/>
+          <w:lang w:eastAsia="de-DE"/>
+        </w:rPr>
+        <w:t xml:space="preserve"> </w:t>
+      </w:r>
+      <w:proofErr w:type="spellStart"/>
+      <w:r>
+        <w:rPr>
+          <w:rFonts w:ascii="Arial" w:eastAsia="Times New Roman" w:hAnsi="Arial" w:cs="Arial"/>
+          <w:color w:val="242729"/>
+          <w:sz w:val="23"/>
+          <w:szCs w:val="23"/>
+          <w:lang w:eastAsia="de-DE"/>
+        </w:rPr>
+        <w:t>this</w:t>
+      </w:r>
+      <w:proofErr w:type="spellEnd"/>
+      <w:r>
+        <w:rPr>
+          <w:rFonts w:ascii="Arial" w:eastAsia="Times New Roman" w:hAnsi="Arial" w:cs="Arial"/>
+          <w:color w:val="242729"/>
+          <w:sz w:val="23"/>
+          <w:szCs w:val="23"/>
+          <w:lang w:eastAsia="de-DE"/>
+        </w:rPr>
+        <w:t xml:space="preserve"> </w:t>
+      </w:r>
+      <w:proofErr w:type="spellStart"/>
+      <w:r>
+        <w:rPr>
+          <w:rFonts w:ascii="Arial" w:eastAsia="Times New Roman" w:hAnsi="Arial" w:cs="Arial"/>
+          <w:color w:val="242729"/>
+          <w:sz w:val="23"/>
+          <w:szCs w:val="23"/>
+          <w:lang w:eastAsia="de-DE"/>
+        </w:rPr>
+        <w:t>line</w:t>
+      </w:r>
+      <w:proofErr w:type="spellEnd"/>
+      <w:r>
+        <w:rPr>
+          <w:rFonts w:ascii="Arial" w:eastAsia="Times New Roman" w:hAnsi="Arial" w:cs="Arial"/>
+          <w:color w:val="242729"/>
+          <w:sz w:val="23"/>
+          <w:szCs w:val="23"/>
+          <w:lang w:eastAsia="de-DE"/>
+        </w:rPr>
+        <w:t xml:space="preserve"> in </w:t>
+      </w:r>
+      <w:proofErr w:type="spellStart"/>
+      <w:r>
+        <w:rPr>
+          <w:rFonts w:ascii="Arial" w:eastAsia="Times New Roman" w:hAnsi="Arial" w:cs="Arial"/>
+          <w:color w:val="242729"/>
+          <w:sz w:val="23"/>
+          <w:szCs w:val="23"/>
+          <w:lang w:eastAsia="de-DE"/>
+        </w:rPr>
+        <w:t>the</w:t>
+      </w:r>
+      <w:proofErr w:type="spellEnd"/>
+      <w:r>
+        <w:rPr>
+          <w:rFonts w:ascii="Arial" w:eastAsia="Times New Roman" w:hAnsi="Arial" w:cs="Arial"/>
+          <w:color w:val="242729"/>
+          <w:sz w:val="23"/>
+          <w:szCs w:val="23"/>
+          <w:lang w:eastAsia="de-DE"/>
+        </w:rPr>
+        <w:t xml:space="preserve"> </w:t>
+      </w:r>
+      <w:proofErr w:type="spellStart"/>
+      <w:r>
+        <w:rPr>
+          <w:rFonts w:ascii="Arial" w:eastAsia="Times New Roman" w:hAnsi="Arial" w:cs="Arial"/>
+          <w:color w:val="242729"/>
+          <w:sz w:val="23"/>
+          <w:szCs w:val="23"/>
+          <w:lang w:eastAsia="de-DE"/>
+        </w:rPr>
+        <w:t>ModelBuilder.Entity</w:t>
+      </w:r>
+      <w:proofErr w:type="spellEnd"/>
+      <w:r>
+        <w:rPr>
+          <w:rFonts w:ascii="Arial" w:eastAsia="Times New Roman" w:hAnsi="Arial" w:cs="Arial"/>
+          <w:color w:val="242729"/>
+          <w:sz w:val="23"/>
+          <w:szCs w:val="23"/>
+          <w:lang w:eastAsia="de-DE"/>
+        </w:rPr>
+        <w:t xml:space="preserve"> </w:t>
+      </w:r>
+      <w:proofErr w:type="spellStart"/>
+      <w:r>
+        <w:rPr>
+          <w:rFonts w:ascii="Arial" w:eastAsia="Times New Roman" w:hAnsi="Arial" w:cs="Arial"/>
+          <w:color w:val="242729"/>
+          <w:sz w:val="23"/>
+          <w:szCs w:val="23"/>
+          <w:lang w:eastAsia="de-DE"/>
+        </w:rPr>
+        <w:t>method</w:t>
+      </w:r>
+      <w:proofErr w:type="spellEnd"/>
+      <w:r>
+        <w:rPr>
+          <w:rFonts w:ascii="Arial" w:eastAsia="Times New Roman" w:hAnsi="Arial" w:cs="Arial"/>
+          <w:color w:val="242729"/>
+          <w:sz w:val="23"/>
+          <w:szCs w:val="23"/>
+          <w:lang w:eastAsia="de-DE"/>
+        </w:rPr>
+        <w:t xml:space="preserve"> </w:t>
+      </w:r>
+      <w:proofErr w:type="spellStart"/>
+      <w:r>
+        <w:rPr>
+          <w:rFonts w:ascii="Arial" w:eastAsia="Times New Roman" w:hAnsi="Arial" w:cs="Arial"/>
+          <w:color w:val="242729"/>
+          <w:sz w:val="23"/>
+          <w:szCs w:val="23"/>
+          <w:lang w:eastAsia="de-DE"/>
+        </w:rPr>
+        <w:t>of</w:t>
+      </w:r>
+      <w:proofErr w:type="spellEnd"/>
+      <w:r>
+        <w:rPr>
+          <w:rFonts w:ascii="Arial" w:eastAsia="Times New Roman" w:hAnsi="Arial" w:cs="Arial"/>
+          <w:color w:val="242729"/>
+          <w:sz w:val="23"/>
+          <w:szCs w:val="23"/>
+          <w:lang w:eastAsia="de-DE"/>
+        </w:rPr>
+        <w:t xml:space="preserve"> </w:t>
+      </w:r>
+      <w:proofErr w:type="spellStart"/>
+      <w:r>
+        <w:rPr>
+          <w:rFonts w:ascii="Arial" w:eastAsia="Times New Roman" w:hAnsi="Arial" w:cs="Arial"/>
+          <w:color w:val="242729"/>
+          <w:sz w:val="23"/>
+          <w:szCs w:val="23"/>
+          <w:lang w:eastAsia="de-DE"/>
+        </w:rPr>
+        <w:t>the</w:t>
+      </w:r>
+      <w:proofErr w:type="spellEnd"/>
+      <w:r>
+        <w:rPr>
+          <w:rFonts w:ascii="Arial" w:eastAsia="Times New Roman" w:hAnsi="Arial" w:cs="Arial"/>
+          <w:color w:val="242729"/>
+          <w:sz w:val="23"/>
+          <w:szCs w:val="23"/>
+          <w:lang w:eastAsia="de-DE"/>
+        </w:rPr>
+        <w:t xml:space="preserve"> </w:t>
+      </w:r>
+      <w:proofErr w:type="spellStart"/>
+      <w:r>
+        <w:rPr>
+          <w:rFonts w:ascii="Arial" w:eastAsia="Times New Roman" w:hAnsi="Arial" w:cs="Arial"/>
+          <w:color w:val="242729"/>
+          <w:sz w:val="23"/>
+          <w:szCs w:val="23"/>
+          <w:lang w:eastAsia="de-DE"/>
+        </w:rPr>
+        <w:t>DbContext</w:t>
+      </w:r>
+      <w:proofErr w:type="spellEnd"/>
+      <w:r>
+        <w:rPr>
+          <w:rFonts w:ascii="Arial" w:eastAsia="Times New Roman" w:hAnsi="Arial" w:cs="Arial"/>
+          <w:color w:val="242729"/>
+          <w:sz w:val="23"/>
+          <w:szCs w:val="23"/>
+          <w:lang w:eastAsia="de-DE"/>
+        </w:rPr>
+        <w:t xml:space="preserve"> </w:t>
+      </w:r>
+      <w:proofErr w:type="spellStart"/>
+      <w:r>
+        <w:rPr>
+          <w:rFonts w:ascii="Arial" w:eastAsia="Times New Roman" w:hAnsi="Arial" w:cs="Arial"/>
+          <w:color w:val="242729"/>
+          <w:sz w:val="23"/>
+          <w:szCs w:val="23"/>
+          <w:lang w:eastAsia="de-DE"/>
+        </w:rPr>
+        <w:t>class</w:t>
+      </w:r>
+      <w:proofErr w:type="spellEnd"/>
+      <w:r>
+        <w:rPr>
+          <w:rFonts w:ascii="Arial" w:eastAsia="Times New Roman" w:hAnsi="Arial" w:cs="Arial"/>
+          <w:color w:val="242729"/>
+          <w:sz w:val="23"/>
+          <w:szCs w:val="23"/>
+          <w:lang w:eastAsia="de-DE"/>
+        </w:rPr>
+        <w:t>:</w:t>
+      </w:r>
+    </w:p>
+    <w:p>
+      <w:pPr>
+        <w:tabs>
+          <w:tab w:val="left" w:pos="916"/>
+          <w:tab w:val="left" w:pos="1832"/>
+          <w:tab w:val="left" w:pos="2748"/>
+          <w:tab w:val="left" w:pos="3664"/>
+          <w:tab w:val="left" w:pos="4580"/>
+          <w:tab w:val="left" w:pos="5496"/>
+          <w:tab w:val="left" w:pos="6412"/>
+          <w:tab w:val="left" w:pos="7328"/>
+          <w:tab w:val="left" w:pos="8244"/>
+          <w:tab w:val="left" w:pos="9160"/>
+          <w:tab w:val="left" w:pos="10076"/>
+          <w:tab w:val="left" w:pos="10992"/>
+          <w:tab w:val="left" w:pos="11908"/>
+          <w:tab w:val="left" w:pos="12824"/>
+          <w:tab w:val="left" w:pos="13740"/>
+          <w:tab w:val="left" w:pos="14656"/>
+        </w:tabs>
+        <w:spacing w:after="0" w:line="240" w:lineRule="auto"/>
+        <w:textAlignment w:val="baseline"/>
+        <w:rPr>
+          <w:rFonts w:ascii="Consolas" w:eastAsia="Times New Roman" w:hAnsi="Consolas" w:cs="Courier New"/>
+          <w:sz w:val="20"/>
+          <w:szCs w:val="20"/>
+          <w:lang w:eastAsia="de-DE"/>
+        </w:rPr>
+      </w:pPr>
+      <w:r>
+        <w:rPr>
+          <w:rFonts w:ascii="inherit" w:eastAsia="Times New Roman" w:hAnsi="inherit" w:cs="Courier New"/>
+          <w:sz w:val="20"/>
+          <w:szCs w:val="20"/>
+          <w:bdr w:val="none" w:sz="0" w:space="0" w:color="auto" w:frame="1"/>
+          <w:lang w:eastAsia="de-DE"/>
+        </w:rPr>
+        <w:t xml:space="preserve">// </w:t>
+      </w:r>
+      <w:proofErr w:type="spellStart"/>
+      <w:r>
+        <w:rPr>
+          <w:rFonts w:ascii="inherit" w:eastAsia="Times New Roman" w:hAnsi="inherit" w:cs="Courier New"/>
+          <w:sz w:val="20"/>
+          <w:szCs w:val="20"/>
+          <w:bdr w:val="none" w:sz="0" w:space="0" w:color="auto" w:frame="1"/>
+          <w:lang w:eastAsia="de-DE"/>
+        </w:rPr>
+        <w:t>remove</w:t>
+      </w:r>
+      <w:proofErr w:type="spellEnd"/>
+      <w:r>
+        <w:rPr>
+          <w:rFonts w:ascii="inherit" w:eastAsia="Times New Roman" w:hAnsi="inherit" w:cs="Courier New"/>
+          <w:sz w:val="20"/>
+          <w:szCs w:val="20"/>
+          <w:bdr w:val="none" w:sz="0" w:space="0" w:color="auto" w:frame="1"/>
+          <w:lang w:eastAsia="de-DE"/>
+        </w:rPr>
+        <w:t xml:space="preserve">: </w:t>
+      </w:r>
+      <w:proofErr w:type="spellStart"/>
+      <w:r>
+        <w:rPr>
+          <w:rFonts w:ascii="inherit" w:eastAsia="Times New Roman" w:hAnsi="inherit" w:cs="Courier New"/>
+          <w:sz w:val="20"/>
+          <w:szCs w:val="20"/>
+          <w:bdr w:val="none" w:sz="0" w:space="0" w:color="auto" w:frame="1"/>
+          <w:lang w:eastAsia="de-DE"/>
+        </w:rPr>
+        <w:t>entity.Property</w:t>
+      </w:r>
+      <w:proofErr w:type="spellEnd"/>
+      <w:r>
+        <w:rPr>
+          <w:rFonts w:ascii="inherit" w:eastAsia="Times New Roman" w:hAnsi="inherit" w:cs="Courier New"/>
+          <w:sz w:val="20"/>
+          <w:szCs w:val="20"/>
+          <w:bdr w:val="none" w:sz="0" w:space="0" w:color="auto" w:frame="1"/>
+          <w:lang w:eastAsia="de-DE"/>
+        </w:rPr>
+        <w:t xml:space="preserve">(e =&gt; </w:t>
+      </w:r>
+      <w:proofErr w:type="spellStart"/>
+      <w:r>
+        <w:rPr>
+          <w:rFonts w:ascii="inherit" w:eastAsia="Times New Roman" w:hAnsi="inherit" w:cs="Courier New"/>
+          <w:sz w:val="20"/>
+          <w:szCs w:val="20"/>
+          <w:bdr w:val="none" w:sz="0" w:space="0" w:color="auto" w:frame="1"/>
+          <w:lang w:eastAsia="de-DE"/>
+        </w:rPr>
+        <w:t>e.Id</w:t>
+      </w:r>
+      <w:proofErr w:type="spellEnd"/>
+      <w:r>
+        <w:rPr>
+          <w:rFonts w:ascii="inherit" w:eastAsia="Times New Roman" w:hAnsi="inherit" w:cs="Courier New"/>
+          <w:sz w:val="20"/>
+          <w:szCs w:val="20"/>
+          <w:bdr w:val="none" w:sz="0" w:space="0" w:color="auto" w:frame="1"/>
+          <w:lang w:eastAsia="de-DE"/>
+        </w:rPr>
+        <w:t>).</w:t>
+      </w:r>
+      <w:proofErr w:type="spellStart"/>
+      <w:r>
+        <w:rPr>
+          <w:rFonts w:ascii="inherit" w:eastAsia="Times New Roman" w:hAnsi="inherit" w:cs="Courier New"/>
+          <w:sz w:val="20"/>
+          <w:szCs w:val="20"/>
+          <w:bdr w:val="none" w:sz="0" w:space="0" w:color="auto" w:frame="1"/>
+          <w:lang w:eastAsia="de-DE"/>
+        </w:rPr>
+        <w:t>ValueGeneratedNever</w:t>
+      </w:r>
+      <w:proofErr w:type="spellEnd"/>
+      <w:r>
+        <w:rPr>
+          <w:rFonts w:ascii="inherit" w:eastAsia="Times New Roman" w:hAnsi="inherit" w:cs="Courier New"/>
+          <w:sz w:val="20"/>
+          <w:szCs w:val="20"/>
+          <w:bdr w:val="none" w:sz="0" w:space="0" w:color="auto" w:frame="1"/>
+          <w:lang w:eastAsia="de-DE"/>
+        </w:rPr>
+        <w:t>();</w:t>
       </w:r>
     </w:p>
     <w:p>
       <w:bookmarkStart w:id="0" w:name="_GoBack"/>
       <w:bookmarkEnd w:id="0"/>
+    </w:p>
+    <w:p/>
+    <w:p/>
+    <w:p>
+      <w:r>
+        <w:t xml:space="preserve">Value </w:t>
+      </w:r>
+      <w:proofErr w:type="spellStart"/>
+      <w:r>
+        <w:t>generation</w:t>
+      </w:r>
+      <w:proofErr w:type="spellEnd"/>
+      <w:r>
+        <w:t xml:space="preserve"> </w:t>
+      </w:r>
+      <w:proofErr w:type="spellStart"/>
+      <w:r>
+        <w:t>is</w:t>
+      </w:r>
+      <w:proofErr w:type="spellEnd"/>
+      <w:r>
+        <w:t xml:space="preserve"> not </w:t>
+      </w:r>
+      <w:proofErr w:type="spellStart"/>
+      <w:r>
+        <w:t>supported</w:t>
+      </w:r>
+      <w:proofErr w:type="spellEnd"/>
+      <w:r>
+        <w:t xml:space="preserve"> </w:t>
+      </w:r>
+      <w:proofErr w:type="spellStart"/>
+      <w:r>
+        <w:t>for</w:t>
+      </w:r>
+      <w:proofErr w:type="spellEnd"/>
+      <w:r>
+        <w:t xml:space="preserve"> </w:t>
+      </w:r>
+      <w:proofErr w:type="spellStart"/>
+      <w:r>
+        <w:t>property</w:t>
+      </w:r>
+      <w:proofErr w:type="spellEnd"/>
+      <w:r>
+        <w:t xml:space="preserve"> '</w:t>
+      </w:r>
+      <w:proofErr w:type="spellStart"/>
+      <w:r>
+        <w:t>TodoItem.Id</w:t>
+      </w:r>
+      <w:proofErr w:type="spellEnd"/>
+      <w:r>
+        <w:t xml:space="preserve">' </w:t>
+      </w:r>
+      <w:proofErr w:type="spellStart"/>
+      <w:r>
+        <w:t>because</w:t>
+      </w:r>
+      <w:proofErr w:type="spellEnd"/>
+      <w:r>
+        <w:t xml:space="preserve"> </w:t>
+      </w:r>
+      <w:proofErr w:type="spellStart"/>
+      <w:r>
+        <w:t>it</w:t>
+      </w:r>
+      <w:proofErr w:type="spellEnd"/>
+      <w:r>
+        <w:t xml:space="preserve"> </w:t>
+      </w:r>
+      <w:proofErr w:type="spellStart"/>
+      <w:r>
+        <w:t>has</w:t>
+      </w:r>
+      <w:proofErr w:type="spellEnd"/>
+      <w:r>
+        <w:t xml:space="preserve"> a '</w:t>
+      </w:r>
+      <w:proofErr w:type="spellStart"/>
+      <w:r>
+        <w:t>CastingConverter</w:t>
+      </w:r>
+      <w:proofErr w:type="spellEnd"/>
+      <w:r>
+        <w:t>&lt;</w:t>
+      </w:r>
+      <w:proofErr w:type="spellStart"/>
+      <w:r>
+        <w:t>int</w:t>
+      </w:r>
+      <w:proofErr w:type="spellEnd"/>
+      <w:r>
+        <w:t xml:space="preserve">, </w:t>
+      </w:r>
+      <w:proofErr w:type="spellStart"/>
+      <w:r>
+        <w:t>long</w:t>
+      </w:r>
+      <w:proofErr w:type="spellEnd"/>
+      <w:r>
+        <w:t xml:space="preserve">&gt;' </w:t>
+      </w:r>
+      <w:proofErr w:type="spellStart"/>
+      <w:r>
+        <w:t>converter</w:t>
+      </w:r>
+      <w:proofErr w:type="spellEnd"/>
+      <w:r>
+        <w:t xml:space="preserve"> </w:t>
+      </w:r>
+      <w:proofErr w:type="spellStart"/>
+      <w:r>
+        <w:t>configured</w:t>
+      </w:r>
+      <w:proofErr w:type="spellEnd"/>
+      <w:r>
+        <w:t xml:space="preserve">. </w:t>
+      </w:r>
+      <w:proofErr w:type="spellStart"/>
+      <w:r>
+        <w:t>Configure</w:t>
+      </w:r>
+      <w:proofErr w:type="spellEnd"/>
+      <w:r>
+        <w:t xml:space="preserve"> </w:t>
+      </w:r>
+      <w:proofErr w:type="spellStart"/>
+      <w:r>
+        <w:t>the</w:t>
+      </w:r>
+      <w:proofErr w:type="spellEnd"/>
+      <w:r>
+        <w:t xml:space="preserve"> </w:t>
+      </w:r>
+      <w:proofErr w:type="spellStart"/>
+      <w:r>
+        <w:t>property</w:t>
+      </w:r>
+      <w:proofErr w:type="spellEnd"/>
+      <w:r>
+        <w:t xml:space="preserve"> </w:t>
+      </w:r>
+      <w:proofErr w:type="spellStart"/>
+      <w:r>
+        <w:t>to</w:t>
+      </w:r>
+      <w:proofErr w:type="spellEnd"/>
+      <w:r>
+        <w:t xml:space="preserve"> not </w:t>
+      </w:r>
+      <w:proofErr w:type="spellStart"/>
+      <w:r>
+        <w:t>use</w:t>
+      </w:r>
+      <w:proofErr w:type="spellEnd"/>
+      <w:r>
+        <w:t xml:space="preserve"> </w:t>
+      </w:r>
+      <w:proofErr w:type="spellStart"/>
+      <w:r>
+        <w:t>value</w:t>
+      </w:r>
+      <w:proofErr w:type="spellEnd"/>
+      <w:r>
+        <w:t xml:space="preserve"> </w:t>
+      </w:r>
+      <w:proofErr w:type="spellStart"/>
+      <w:r>
+        <w:t>generation</w:t>
+      </w:r>
+      <w:proofErr w:type="spellEnd"/>
+      <w:r>
+        <w:t xml:space="preserve"> </w:t>
+      </w:r>
+      <w:proofErr w:type="spellStart"/>
+      <w:r>
+        <w:t>using</w:t>
+      </w:r>
+      <w:proofErr w:type="spellEnd"/>
+      <w:r>
+        <w:t xml:space="preserve"> '</w:t>
+      </w:r>
+      <w:proofErr w:type="spellStart"/>
+      <w:r>
+        <w:t>ValueGenerated.Never</w:t>
+      </w:r>
+      <w:proofErr w:type="spellEnd"/>
+      <w:r>
+        <w:t xml:space="preserve">' </w:t>
+      </w:r>
+      <w:proofErr w:type="spellStart"/>
+      <w:r>
+        <w:t>or</w:t>
+      </w:r>
+      <w:proofErr w:type="spellEnd"/>
+      <w:r>
+        <w:t xml:space="preserve"> '</w:t>
+      </w:r>
+      <w:proofErr w:type="spellStart"/>
+      <w:r>
+        <w:t>DatabaseGeneratedOption.None</w:t>
+      </w:r>
+      <w:proofErr w:type="spellEnd"/>
+      <w:r>
+        <w:t xml:space="preserve">' and </w:t>
+      </w:r>
+      <w:proofErr w:type="spellStart"/>
+      <w:r>
+        <w:t>specify</w:t>
+      </w:r>
+      <w:proofErr w:type="spellEnd"/>
+      <w:r>
+        <w:t xml:space="preserve"> </w:t>
+      </w:r>
+      <w:proofErr w:type="spellStart"/>
+      <w:r>
+        <w:t>explict</w:t>
+      </w:r>
+      <w:proofErr w:type="spellEnd"/>
+      <w:r>
+        <w:t xml:space="preserve"> </w:t>
+      </w:r>
+      <w:proofErr w:type="spellStart"/>
+      <w:r>
+        <w:t>values</w:t>
+      </w:r>
+      <w:proofErr w:type="spellEnd"/>
+      <w:r>
+        <w:t xml:space="preserve"> </w:t>
+      </w:r>
+      <w:proofErr w:type="spellStart"/>
+      <w:r>
+        <w:t>instead</w:t>
+      </w:r>
+      <w:proofErr w:type="spellEnd"/>
+      <w:r>
+        <w:t>.</w:t>
+      </w:r>
     </w:p>
     <w:sectPr>
       <w:pgSz w:w="11906" w:h="16838"/>
@@ -1006,6 +1946,64 @@
     <w:basedOn w:val="Absatz-Standardschriftart"/>
     <w:rsid w:val="00AA02C1"/>
   </w:style>
+  <w:style w:type="character" w:styleId="Hyperlink">
+    <w:name w:val="Hyperlink"/>
+    <w:basedOn w:val="Absatz-Standardschriftart"/>
+    <w:uiPriority w:val="99"/>
+    <w:unhideWhenUsed/>
+    <w:rsid w:val="007C57C3"/>
+    <w:rPr>
+      <w:color w:val="0563C1" w:themeColor="hyperlink"/>
+      <w:u w:val="single"/>
+    </w:rPr>
+  </w:style>
+  <w:style w:type="character" w:styleId="NichtaufgelsteErwhnung">
+    <w:name w:val="Unresolved Mention"/>
+    <w:basedOn w:val="Absatz-Standardschriftart"/>
+    <w:uiPriority w:val="99"/>
+    <w:semiHidden/>
+    <w:unhideWhenUsed/>
+    <w:rsid w:val="007C57C3"/>
+    <w:rPr>
+      <w:color w:val="605E5C"/>
+      <w:shd w:val="clear" w:color="auto" w:fill="E1DFDD"/>
+    </w:rPr>
+  </w:style>
+  <w:style w:type="paragraph" w:styleId="StandardWeb">
+    <w:name w:val="Normal (Web)"/>
+    <w:basedOn w:val="Standard"/>
+    <w:uiPriority w:val="99"/>
+    <w:semiHidden/>
+    <w:unhideWhenUsed/>
+    <w:rsid w:val="007C57C3"/>
+    <w:pPr>
+      <w:spacing w:before="100" w:beforeAutospacing="1" w:after="100" w:afterAutospacing="1" w:line="240" w:lineRule="auto"/>
+    </w:pPr>
+    <w:rPr>
+      <w:rFonts w:ascii="Times New Roman" w:eastAsia="Times New Roman" w:hAnsi="Times New Roman" w:cs="Times New Roman"/>
+      <w:sz w:val="24"/>
+      <w:szCs w:val="24"/>
+      <w:lang w:eastAsia="de-DE"/>
+    </w:rPr>
+  </w:style>
+  <w:style w:type="character" w:styleId="HTMLCode">
+    <w:name w:val="HTML Code"/>
+    <w:basedOn w:val="Absatz-Standardschriftart"/>
+    <w:uiPriority w:val="99"/>
+    <w:semiHidden/>
+    <w:unhideWhenUsed/>
+    <w:rsid w:val="007C57C3"/>
+    <w:rPr>
+      <w:rFonts w:ascii="Courier New" w:eastAsia="Times New Roman" w:hAnsi="Courier New" w:cs="Courier New"/>
+      <w:sz w:val="20"/>
+      <w:szCs w:val="20"/>
+    </w:rPr>
+  </w:style>
+  <w:style w:type="character" w:customStyle="1" w:styleId="hljs-keyword">
+    <w:name w:val="hljs-keyword"/>
+    <w:basedOn w:val="Absatz-Standardschriftart"/>
+    <w:rsid w:val="007C57C3"/>
+  </w:style>
 </w:styles>
 </file>
 
